--- a/Project Proposal G1.docx
+++ b/Project Proposal G1.docx
@@ -390,6 +390,59 @@
                 <w:rFonts w:ascii="Cambria" w:hAnsi="Cambria"/>
               </w:rPr>
             </w:pPr>
+            <w:r>
+              <w:rPr>
+                <w:noProof/>
+              </w:rPr>
+              <w:drawing>
+                <wp:inline distT="0" distB="0" distL="0" distR="0" wp14:anchorId="7884E7F2" wp14:editId="7CC5C0AE">
+                  <wp:extent cx="667909" cy="333955"/>
+                  <wp:effectExtent l="0" t="0" r="0" b="9525"/>
+                  <wp:docPr id="3" name="Picture 3"/>
+                  <wp:cNvGraphicFramePr>
+                    <a:graphicFrameLocks xmlns:a="http://schemas.openxmlformats.org/drawingml/2006/main" noChangeAspect="1"/>
+                  </wp:cNvGraphicFramePr>
+                  <a:graphic xmlns:a="http://schemas.openxmlformats.org/drawingml/2006/main">
+                    <a:graphicData uri="http://schemas.openxmlformats.org/drawingml/2006/picture">
+                      <pic:pic xmlns:pic="http://schemas.openxmlformats.org/drawingml/2006/picture">
+                        <pic:nvPicPr>
+                          <pic:cNvPr id="0" name="Picture 3"/>
+                          <pic:cNvPicPr>
+                            <a:picLocks noChangeAspect="1" noChangeArrowheads="1"/>
+                          </pic:cNvPicPr>
+                        </pic:nvPicPr>
+                        <pic:blipFill>
+                          <a:blip r:embed="rId7" cstate="print">
+                            <a:extLst>
+                              <a:ext uri="{28A0092B-C50C-407E-A947-70E740481C1C}">
+                                <a14:useLocalDpi xmlns:a14="http://schemas.microsoft.com/office/drawing/2010/main" val="0"/>
+                              </a:ext>
+                            </a:extLst>
+                          </a:blip>
+                          <a:srcRect/>
+                          <a:stretch>
+                            <a:fillRect/>
+                          </a:stretch>
+                        </pic:blipFill>
+                        <pic:spPr bwMode="auto">
+                          <a:xfrm>
+                            <a:off x="0" y="0"/>
+                            <a:ext cx="672381" cy="336191"/>
+                          </a:xfrm>
+                          <a:prstGeom prst="rect">
+                            <a:avLst/>
+                          </a:prstGeom>
+                          <a:noFill/>
+                          <a:ln>
+                            <a:noFill/>
+                          </a:ln>
+                        </pic:spPr>
+                      </pic:pic>
+                    </a:graphicData>
+                  </a:graphic>
+                </wp:inline>
+              </w:drawing>
+            </w:r>
           </w:p>
         </w:tc>
       </w:tr>
@@ -456,6 +509,46 @@
                 <w:rFonts w:ascii="Cambria" w:hAnsi="Cambria"/>
               </w:rPr>
             </w:pPr>
+            <w:r>
+              <w:rPr>
+                <w:rFonts w:ascii="Cambria" w:hAnsi="Cambria"/>
+              </w:rPr>
+              <w:drawing>
+                <wp:inline distT="0" distB="0" distL="0" distR="0" wp14:anchorId="357D2059" wp14:editId="1C4EC17D">
+                  <wp:extent cx="948690" cy="335280"/>
+                  <wp:effectExtent l="0" t="0" r="3810" b="7620"/>
+                  <wp:docPr id="1" name="Picture 1"/>
+                  <wp:cNvGraphicFramePr>
+                    <a:graphicFrameLocks xmlns:a="http://schemas.openxmlformats.org/drawingml/2006/main" noChangeAspect="1"/>
+                  </wp:cNvGraphicFramePr>
+                  <a:graphic xmlns:a="http://schemas.openxmlformats.org/drawingml/2006/main">
+                    <a:graphicData uri="http://schemas.openxmlformats.org/drawingml/2006/picture">
+                      <pic:pic xmlns:pic="http://schemas.openxmlformats.org/drawingml/2006/picture">
+                        <pic:nvPicPr>
+                          <pic:cNvPr id="1" name=""/>
+                          <pic:cNvPicPr/>
+                        </pic:nvPicPr>
+                        <pic:blipFill>
+                          <a:blip r:embed="rId8"/>
+                          <a:stretch>
+                            <a:fillRect/>
+                          </a:stretch>
+                        </pic:blipFill>
+                        <pic:spPr>
+                          <a:xfrm>
+                            <a:off x="0" y="0"/>
+                            <a:ext cx="948690" cy="335280"/>
+                          </a:xfrm>
+                          <a:prstGeom prst="rect">
+                            <a:avLst/>
+                          </a:prstGeom>
+                        </pic:spPr>
+                      </pic:pic>
+                    </a:graphicData>
+                  </a:graphic>
+                </wp:inline>
+              </w:drawing>
+            </w:r>
           </w:p>
         </w:tc>
       </w:tr>
@@ -580,6 +673,62 @@
                 <w:rFonts w:ascii="Cambria" w:hAnsi="Cambria"/>
               </w:rPr>
             </w:pPr>
+            <w:r>
+              <w:rPr>
+                <w:noProof/>
+              </w:rPr>
+              <w:drawing>
+                <wp:inline distT="0" distB="0" distL="0" distR="0" wp14:anchorId="44E4B710" wp14:editId="0BF5223B">
+                  <wp:extent cx="948492" cy="389614"/>
+                  <wp:effectExtent l="0" t="0" r="0" b="0"/>
+                  <wp:docPr id="4" name="Picture 4" descr="No description available."/>
+                  <wp:cNvGraphicFramePr>
+                    <a:graphicFrameLocks xmlns:a="http://schemas.openxmlformats.org/drawingml/2006/main" noChangeAspect="1"/>
+                  </wp:cNvGraphicFramePr>
+                  <a:graphic xmlns:a="http://schemas.openxmlformats.org/drawingml/2006/main">
+                    <a:graphicData uri="http://schemas.openxmlformats.org/drawingml/2006/picture">
+                      <pic:pic xmlns:pic="http://schemas.openxmlformats.org/drawingml/2006/picture">
+                        <pic:nvPicPr>
+                          <pic:cNvPr id="0" name="Picture 4" descr="No description available."/>
+                          <pic:cNvPicPr>
+                            <a:picLocks noChangeAspect="1" noChangeArrowheads="1"/>
+                          </pic:cNvPicPr>
+                        </pic:nvPicPr>
+                        <pic:blipFill rotWithShape="1">
+                          <a:blip r:embed="rId9" cstate="print">
+                            <a:extLst>
+                              <a:ext uri="{28A0092B-C50C-407E-A947-70E740481C1C}">
+                                <a14:useLocalDpi xmlns:a14="http://schemas.microsoft.com/office/drawing/2010/main" val="0"/>
+                              </a:ext>
+                            </a:extLst>
+                          </a:blip>
+                          <a:srcRect t="30174" b="28749"/>
+                          <a:stretch/>
+                        </pic:blipFill>
+                        <pic:spPr bwMode="auto">
+                          <a:xfrm>
+                            <a:off x="0" y="0"/>
+                            <a:ext cx="948690" cy="389695"/>
+                          </a:xfrm>
+                          <a:prstGeom prst="rect">
+                            <a:avLst/>
+                          </a:prstGeom>
+                          <a:noFill/>
+                          <a:ln>
+                            <a:noFill/>
+                          </a:ln>
+                          <a:extLst>
+                            <a:ext uri="{53640926-AAD7-44D8-BBD7-CCE9431645EC}">
+                              <a14:shadowObscured xmlns:a14="http://schemas.microsoft.com/office/drawing/2010/main"/>
+                            </a:ext>
+                          </a:extLst>
+                        </pic:spPr>
+                      </pic:pic>
+                    </a:graphicData>
+                  </a:graphic>
+                </wp:inline>
+              </w:drawing>
+            </w:r>
           </w:p>
         </w:tc>
       </w:tr>
@@ -1058,7 +1207,139 @@
                 <w:sz w:val="22"/>
                 <w:szCs w:val="22"/>
               </w:rPr>
+              <w:t>Can search items</w:t>
+            </w:r>
+          </w:p>
+          <w:p>
+            <w:pPr>
+              <w:pStyle w:val="NormalWeb"/>
+              <w:numPr>
+                <w:ilvl w:val="0"/>
+                <w:numId w:val="19"/>
+              </w:numPr>
+              <w:spacing w:before="0" w:beforeAutospacing="0"/>
+              <w:textAlignment w:val="baseline"/>
+              <w:rPr>
+                <w:rFonts w:ascii="Cambria" w:hAnsi="Cambria" w:cs="Arial"/>
+                <w:color w:val="000000"/>
+                <w:sz w:val="22"/>
+                <w:szCs w:val="22"/>
+              </w:rPr>
+            </w:pPr>
+            <w:r>
+              <w:rPr>
+                <w:rFonts w:ascii="Cambria" w:hAnsi="Cambria" w:cs="Arial"/>
+                <w:color w:val="000000"/>
+                <w:sz w:val="22"/>
+                <w:szCs w:val="22"/>
+              </w:rPr>
               <w:t>Can view all transactions</w:t>
+            </w:r>
+          </w:p>
+          <w:p>
+            <w:pPr>
+              <w:pStyle w:val="NormalWeb"/>
+              <w:numPr>
+                <w:ilvl w:val="0"/>
+                <w:numId w:val="19"/>
+              </w:numPr>
+              <w:spacing w:before="0" w:beforeAutospacing="0"/>
+              <w:textAlignment w:val="baseline"/>
+              <w:rPr>
+                <w:rFonts w:ascii="Cambria" w:hAnsi="Cambria" w:cs="Arial"/>
+                <w:color w:val="000000"/>
+                <w:sz w:val="22"/>
+                <w:szCs w:val="22"/>
+              </w:rPr>
+            </w:pPr>
+            <w:r>
+              <w:rPr>
+                <w:rFonts w:ascii="Cambria" w:hAnsi="Cambria" w:cs="Arial"/>
+                <w:color w:val="000000"/>
+                <w:sz w:val="22"/>
+                <w:szCs w:val="22"/>
+              </w:rPr>
+              <w:lastRenderedPageBreak/>
+              <w:t xml:space="preserve">Can view all </w:t>
+            </w:r>
+            <w:r>
+              <w:rPr>
+                <w:rFonts w:ascii="Cambria" w:hAnsi="Cambria" w:cs="Arial"/>
+                <w:color w:val="000000"/>
+                <w:sz w:val="22"/>
+                <w:szCs w:val="22"/>
+              </w:rPr>
+              <w:t>interactions</w:t>
+            </w:r>
+          </w:p>
+          <w:p>
+            <w:pPr>
+              <w:pStyle w:val="NormalWeb"/>
+              <w:numPr>
+                <w:ilvl w:val="0"/>
+                <w:numId w:val="19"/>
+              </w:numPr>
+              <w:spacing w:before="0" w:beforeAutospacing="0"/>
+              <w:textAlignment w:val="baseline"/>
+              <w:rPr>
+                <w:rFonts w:ascii="Cambria" w:hAnsi="Cambria" w:cs="Arial"/>
+                <w:color w:val="000000"/>
+                <w:sz w:val="22"/>
+                <w:szCs w:val="22"/>
+              </w:rPr>
+            </w:pPr>
+            <w:r>
+              <w:rPr>
+                <w:rFonts w:ascii="Cambria" w:hAnsi="Cambria" w:cs="Arial"/>
+                <w:color w:val="000000"/>
+                <w:sz w:val="22"/>
+                <w:szCs w:val="22"/>
+              </w:rPr>
+              <w:t xml:space="preserve"> Can</w:t>
+            </w:r>
+            <w:r>
+              <w:rPr>
+                <w:rFonts w:ascii="Cambria" w:hAnsi="Cambria" w:cs="Arial"/>
+                <w:color w:val="000000"/>
+                <w:sz w:val="22"/>
+                <w:szCs w:val="22"/>
+              </w:rPr>
+              <w:t xml:space="preserve"> </w:t>
+            </w:r>
+            <w:r>
+              <w:rPr>
+                <w:rFonts w:ascii="Cambria" w:hAnsi="Cambria" w:cs="Arial"/>
+                <w:color w:val="000000"/>
+                <w:sz w:val="22"/>
+                <w:szCs w:val="22"/>
+              </w:rPr>
+              <w:t>accept or reject compensation request</w:t>
+            </w:r>
+          </w:p>
+          <w:p>
+            <w:pPr>
+              <w:pStyle w:val="NormalWeb"/>
+              <w:numPr>
+                <w:ilvl w:val="0"/>
+                <w:numId w:val="19"/>
+              </w:numPr>
+              <w:spacing w:before="0" w:beforeAutospacing="0"/>
+              <w:textAlignment w:val="baseline"/>
+              <w:rPr>
+                <w:rFonts w:ascii="Cambria" w:hAnsi="Cambria" w:cs="Arial"/>
+                <w:color w:val="000000"/>
+                <w:sz w:val="22"/>
+                <w:szCs w:val="22"/>
+              </w:rPr>
+            </w:pPr>
+            <w:r>
+              <w:rPr>
+                <w:rFonts w:ascii="Cambria" w:hAnsi="Cambria" w:cs="Arial"/>
+                <w:color w:val="000000"/>
+                <w:sz w:val="22"/>
+                <w:szCs w:val="22"/>
+              </w:rPr>
+              <w:t>Can review complaints</w:t>
             </w:r>
           </w:p>
           <w:p>
@@ -1100,7 +1381,6 @@
                 <w:sz w:val="22"/>
                 <w:szCs w:val="22"/>
               </w:rPr>
-              <w:lastRenderedPageBreak/>
               <w:t>Customer Support User Functionality:</w:t>
             </w:r>
           </w:p>
@@ -1207,7 +1487,7 @@
                 <w:ilvl w:val="0"/>
                 <w:numId w:val="21"/>
               </w:numPr>
-              <w:spacing w:before="240" w:beforeAutospacing="0" w:after="0" w:afterAutospacing="0"/>
+              <w:spacing w:before="240" w:beforeAutospacing="0"/>
               <w:textAlignment w:val="baseline"/>
               <w:rPr>
                 <w:rFonts w:ascii="Cambria" w:hAnsi="Cambria" w:cs="Arial"/>
@@ -1233,7 +1513,7 @@
                 <w:ilvl w:val="0"/>
                 <w:numId w:val="21"/>
               </w:numPr>
-              <w:spacing w:before="0" w:beforeAutospacing="0" w:after="0" w:afterAutospacing="0"/>
+              <w:spacing w:before="0" w:beforeAutospacing="0"/>
               <w:textAlignment w:val="baseline"/>
               <w:rPr>
                 <w:rFonts w:ascii="Cambria" w:hAnsi="Cambria" w:cs="Arial"/>
@@ -1259,7 +1539,7 @@
                 <w:ilvl w:val="0"/>
                 <w:numId w:val="21"/>
               </w:numPr>
-              <w:spacing w:before="0" w:beforeAutospacing="0" w:after="0" w:afterAutospacing="0"/>
+              <w:spacing w:before="0" w:beforeAutospacing="0"/>
               <w:textAlignment w:val="baseline"/>
               <w:rPr>
                 <w:rFonts w:ascii="Cambria" w:hAnsi="Cambria" w:cs="Arial"/>
@@ -1285,7 +1565,7 @@
                 <w:ilvl w:val="0"/>
                 <w:numId w:val="21"/>
               </w:numPr>
-              <w:spacing w:before="0" w:beforeAutospacing="0" w:after="0" w:afterAutospacing="0"/>
+              <w:spacing w:before="0" w:beforeAutospacing="0"/>
               <w:textAlignment w:val="baseline"/>
               <w:rPr>
                 <w:rFonts w:ascii="Cambria" w:hAnsi="Cambria" w:cs="Arial"/>
@@ -1301,7 +1581,25 @@
                 <w:sz w:val="22"/>
                 <w:szCs w:val="22"/>
               </w:rPr>
-              <w:t>Can download invoice</w:t>
+              <w:t>Can view borrower</w:t>
+            </w:r>
+            <w:r>
+              <w:rPr>
+                <w:rFonts w:ascii="Cambria" w:hAnsi="Cambria" w:cs="Arial"/>
+                <w:color w:val="000000"/>
+                <w:sz w:val="22"/>
+                <w:szCs w:val="22"/>
+              </w:rPr>
+              <w:t xml:space="preserve"> user</w:t>
+            </w:r>
+            <w:r>
+              <w:rPr>
+                <w:rFonts w:ascii="Cambria" w:hAnsi="Cambria" w:cs="Arial"/>
+                <w:color w:val="000000"/>
+                <w:sz w:val="22"/>
+                <w:szCs w:val="22"/>
+              </w:rPr>
+              <w:t xml:space="preserve"> profile</w:t>
             </w:r>
           </w:p>
           <w:p>
@@ -1311,7 +1609,134 @@
                 <w:ilvl w:val="0"/>
                 <w:numId w:val="21"/>
               </w:numPr>
+              <w:spacing w:before="0" w:beforeAutospacing="0"/>
+              <w:textAlignment w:val="baseline"/>
+              <w:rPr>
+                <w:rFonts w:ascii="Cambria" w:hAnsi="Cambria" w:cs="Arial"/>
+                <w:color w:val="000000"/>
+                <w:sz w:val="22"/>
+                <w:szCs w:val="22"/>
+              </w:rPr>
+            </w:pPr>
+            <w:r>
+              <w:rPr>
+                <w:rFonts w:ascii="Cambria" w:hAnsi="Cambria" w:cs="Arial"/>
+                <w:color w:val="000000"/>
+                <w:sz w:val="22"/>
+                <w:szCs w:val="22"/>
+              </w:rPr>
+              <w:t>Can accept request</w:t>
+            </w:r>
+          </w:p>
+          <w:p>
+            <w:pPr>
+              <w:pStyle w:val="NormalWeb"/>
+              <w:numPr>
+                <w:ilvl w:val="0"/>
+                <w:numId w:val="21"/>
+              </w:numPr>
+              <w:spacing w:before="0" w:beforeAutospacing="0"/>
+              <w:textAlignment w:val="baseline"/>
+              <w:rPr>
+                <w:rFonts w:ascii="Cambria" w:hAnsi="Cambria" w:cs="Arial"/>
+                <w:color w:val="000000"/>
+                <w:sz w:val="22"/>
+                <w:szCs w:val="22"/>
+              </w:rPr>
+            </w:pPr>
+            <w:r>
+              <w:rPr>
+                <w:rFonts w:ascii="Cambria" w:hAnsi="Cambria" w:cs="Arial"/>
+                <w:color w:val="000000"/>
+                <w:sz w:val="22"/>
+                <w:szCs w:val="22"/>
+              </w:rPr>
+              <w:t>Can download invoice</w:t>
+            </w:r>
+          </w:p>
+          <w:p>
+            <w:pPr>
+              <w:pStyle w:val="NormalWeb"/>
+              <w:numPr>
+                <w:ilvl w:val="0"/>
+                <w:numId w:val="21"/>
+              </w:numPr>
+              <w:spacing w:before="0" w:beforeAutospacing="0"/>
+              <w:textAlignment w:val="baseline"/>
+              <w:rPr>
+                <w:rFonts w:ascii="Cambria" w:hAnsi="Cambria" w:cs="Arial"/>
+                <w:color w:val="000000"/>
+                <w:sz w:val="22"/>
+                <w:szCs w:val="22"/>
+              </w:rPr>
+            </w:pPr>
+            <w:r>
+              <w:rPr>
+                <w:rFonts w:ascii="Cambria" w:hAnsi="Cambria" w:cs="Arial"/>
+                <w:color w:val="000000"/>
+                <w:sz w:val="22"/>
+                <w:szCs w:val="22"/>
+              </w:rPr>
+              <w:t>Can request for compensation</w:t>
+            </w:r>
+          </w:p>
+          <w:p>
+            <w:pPr>
+              <w:pStyle w:val="NormalWeb"/>
+              <w:numPr>
+                <w:ilvl w:val="0"/>
+                <w:numId w:val="21"/>
+              </w:numPr>
+              <w:spacing w:before="0" w:beforeAutospacing="0"/>
+              <w:textAlignment w:val="baseline"/>
+              <w:rPr>
+                <w:rFonts w:ascii="Cambria" w:hAnsi="Cambria" w:cs="Arial"/>
+                <w:color w:val="000000"/>
+                <w:sz w:val="22"/>
+                <w:szCs w:val="22"/>
+              </w:rPr>
+            </w:pPr>
+            <w:r>
+              <w:rPr>
+                <w:rFonts w:ascii="Cambria" w:hAnsi="Cambria" w:cs="Arial"/>
+                <w:color w:val="000000"/>
+                <w:sz w:val="22"/>
+                <w:szCs w:val="22"/>
+              </w:rPr>
+              <w:t>Can file complaint</w:t>
+            </w:r>
+          </w:p>
+          <w:p>
+            <w:pPr>
+              <w:pStyle w:val="NormalWeb"/>
+              <w:numPr>
+                <w:ilvl w:val="0"/>
+                <w:numId w:val="21"/>
+              </w:numPr>
+              <w:spacing w:before="0" w:beforeAutospacing="0"/>
+              <w:textAlignment w:val="baseline"/>
+              <w:rPr>
+                <w:rFonts w:ascii="Cambria" w:hAnsi="Cambria" w:cs="Arial"/>
+                <w:color w:val="000000"/>
+                <w:sz w:val="22"/>
+                <w:szCs w:val="22"/>
+              </w:rPr>
+            </w:pPr>
+            <w:r>
+              <w:rPr>
+                <w:rFonts w:ascii="Cambria" w:hAnsi="Cambria" w:cs="Arial"/>
+                <w:color w:val="000000"/>
+                <w:sz w:val="22"/>
+                <w:szCs w:val="22"/>
+              </w:rPr>
+              <w:t>Can give rating to borrower</w:t>
+            </w:r>
+          </w:p>
+          <w:p>
+            <w:pPr>
+              <w:pStyle w:val="NormalWeb"/>
               <w:spacing w:before="0" w:beforeAutospacing="0" w:after="240" w:afterAutospacing="0"/>
+              <w:ind w:left="720"/>
               <w:textAlignment w:val="baseline"/>
               <w:rPr>
                 <w:rFonts w:ascii="Cambria" w:hAnsi="Cambria" w:cs="Arial"/>
@@ -1320,15 +1745,6 @@
                 <w:szCs w:val="22"/>
               </w:rPr>
             </w:pPr>
-            <w:r>
-              <w:rPr>
-                <w:rFonts w:ascii="Cambria" w:hAnsi="Cambria" w:cs="Arial"/>
-                <w:color w:val="000000"/>
-                <w:sz w:val="22"/>
-                <w:szCs w:val="22"/>
-              </w:rPr>
-              <w:t>Can file complaint</w:t>
-            </w:r>
           </w:p>
           <w:p>
             <w:pPr>
@@ -1355,7 +1771,7 @@
                 <w:ilvl w:val="0"/>
                 <w:numId w:val="22"/>
               </w:numPr>
-              <w:spacing w:before="240" w:beforeAutospacing="0" w:after="0" w:afterAutospacing="0"/>
+              <w:spacing w:before="240" w:beforeAutospacing="0"/>
               <w:textAlignment w:val="baseline"/>
               <w:rPr>
                 <w:rFonts w:ascii="Cambria" w:hAnsi="Cambria" w:cs="Arial"/>
@@ -1381,7 +1797,7 @@
                 <w:ilvl w:val="0"/>
                 <w:numId w:val="22"/>
               </w:numPr>
-              <w:spacing w:before="0" w:beforeAutospacing="0" w:after="0" w:afterAutospacing="0"/>
+              <w:spacing w:before="0" w:beforeAutospacing="0"/>
               <w:textAlignment w:val="baseline"/>
               <w:rPr>
                 <w:rFonts w:ascii="Cambria" w:hAnsi="Cambria" w:cs="Arial"/>
@@ -1407,7 +1823,7 @@
                 <w:ilvl w:val="0"/>
                 <w:numId w:val="22"/>
               </w:numPr>
-              <w:spacing w:before="0" w:beforeAutospacing="0" w:after="0" w:afterAutospacing="0"/>
+              <w:spacing w:before="0" w:beforeAutospacing="0"/>
               <w:textAlignment w:val="baseline"/>
               <w:rPr>
                 <w:rFonts w:ascii="Cambria" w:hAnsi="Cambria" w:cs="Arial"/>
@@ -1423,7 +1839,25 @@
                 <w:sz w:val="22"/>
                 <w:szCs w:val="22"/>
               </w:rPr>
-              <w:t>Can make payment</w:t>
+              <w:t xml:space="preserve">Can view </w:t>
+            </w:r>
+            <w:r>
+              <w:rPr>
+                <w:rFonts w:ascii="Cambria" w:hAnsi="Cambria" w:cs="Arial"/>
+                <w:color w:val="000000"/>
+                <w:sz w:val="22"/>
+                <w:szCs w:val="22"/>
+              </w:rPr>
+              <w:t>owner</w:t>
+            </w:r>
+            <w:r>
+              <w:rPr>
+                <w:rFonts w:ascii="Cambria" w:hAnsi="Cambria" w:cs="Arial"/>
+                <w:color w:val="000000"/>
+                <w:sz w:val="22"/>
+                <w:szCs w:val="22"/>
+              </w:rPr>
+              <w:t xml:space="preserve"> user profile</w:t>
             </w:r>
           </w:p>
           <w:p>
@@ -1433,7 +1867,7 @@
                 <w:ilvl w:val="0"/>
                 <w:numId w:val="22"/>
               </w:numPr>
-              <w:spacing w:before="0" w:beforeAutospacing="0" w:after="0" w:afterAutospacing="0"/>
+              <w:spacing w:before="0" w:beforeAutospacing="0"/>
               <w:textAlignment w:val="baseline"/>
               <w:rPr>
                 <w:rFonts w:ascii="Cambria" w:hAnsi="Cambria" w:cs="Arial"/>
@@ -1449,7 +1883,7 @@
                 <w:sz w:val="22"/>
                 <w:szCs w:val="22"/>
               </w:rPr>
-              <w:t>Can request items</w:t>
+              <w:t>Can negotiate price</w:t>
             </w:r>
           </w:p>
           <w:p>
@@ -1459,7 +1893,7 @@
                 <w:ilvl w:val="0"/>
                 <w:numId w:val="22"/>
               </w:numPr>
-              <w:spacing w:before="0" w:beforeAutospacing="0" w:after="240" w:afterAutospacing="0"/>
+              <w:spacing w:before="0" w:beforeAutospacing="0"/>
               <w:textAlignment w:val="baseline"/>
               <w:rPr>
                 <w:rFonts w:ascii="Cambria" w:hAnsi="Cambria" w:cs="Arial"/>
@@ -1475,16 +1909,112 @@
                 <w:sz w:val="22"/>
                 <w:szCs w:val="22"/>
               </w:rPr>
+              <w:t>Can download invoice</w:t>
+            </w:r>
+          </w:p>
+          <w:p>
+            <w:pPr>
+              <w:pStyle w:val="NormalWeb"/>
+              <w:numPr>
+                <w:ilvl w:val="0"/>
+                <w:numId w:val="22"/>
+              </w:numPr>
+              <w:spacing w:before="0" w:beforeAutospacing="0"/>
+              <w:textAlignment w:val="baseline"/>
+              <w:rPr>
+                <w:rFonts w:ascii="Cambria" w:hAnsi="Cambria" w:cs="Arial"/>
+                <w:color w:val="000000"/>
+                <w:sz w:val="22"/>
+                <w:szCs w:val="22"/>
+              </w:rPr>
+            </w:pPr>
+            <w:r>
+              <w:rPr>
+                <w:rFonts w:ascii="Cambria" w:hAnsi="Cambria" w:cs="Arial"/>
+                <w:color w:val="000000"/>
+                <w:sz w:val="22"/>
+                <w:szCs w:val="22"/>
+              </w:rPr>
+              <w:t>Can make payment</w:t>
+            </w:r>
+          </w:p>
+          <w:p>
+            <w:pPr>
+              <w:pStyle w:val="NormalWeb"/>
+              <w:numPr>
+                <w:ilvl w:val="0"/>
+                <w:numId w:val="22"/>
+              </w:numPr>
+              <w:spacing w:before="0" w:beforeAutospacing="0"/>
+              <w:textAlignment w:val="baseline"/>
+              <w:rPr>
+                <w:rFonts w:ascii="Cambria" w:hAnsi="Cambria" w:cs="Arial"/>
+                <w:color w:val="000000"/>
+                <w:sz w:val="22"/>
+                <w:szCs w:val="22"/>
+              </w:rPr>
+            </w:pPr>
+            <w:r>
+              <w:rPr>
+                <w:rFonts w:ascii="Cambria" w:hAnsi="Cambria" w:cs="Arial"/>
+                <w:color w:val="000000"/>
+                <w:sz w:val="22"/>
+                <w:szCs w:val="22"/>
+              </w:rPr>
+              <w:t>Can request items</w:t>
+            </w:r>
+          </w:p>
+          <w:p>
+            <w:pPr>
+              <w:pStyle w:val="NormalWeb"/>
+              <w:numPr>
+                <w:ilvl w:val="0"/>
+                <w:numId w:val="22"/>
+              </w:numPr>
+              <w:spacing w:before="0" w:beforeAutospacing="0"/>
+              <w:textAlignment w:val="baseline"/>
+              <w:rPr>
+                <w:rFonts w:ascii="Cambria" w:hAnsi="Cambria" w:cs="Arial"/>
+                <w:color w:val="000000"/>
+                <w:sz w:val="22"/>
+                <w:szCs w:val="22"/>
+              </w:rPr>
+            </w:pPr>
+            <w:r>
+              <w:rPr>
+                <w:rFonts w:ascii="Cambria" w:hAnsi="Cambria" w:cs="Arial"/>
+                <w:color w:val="000000"/>
+                <w:sz w:val="22"/>
+                <w:szCs w:val="22"/>
+              </w:rPr>
               <w:t>Can search items</w:t>
             </w:r>
           </w:p>
           <w:p>
             <w:pPr>
-              <w:spacing w:before="120" w:after="120"/>
-              <w:rPr>
-                <w:rFonts w:ascii="Cambria" w:hAnsi="Cambria"/>
-              </w:rPr>
-            </w:pPr>
+              <w:pStyle w:val="NormalWeb"/>
+              <w:numPr>
+                <w:ilvl w:val="0"/>
+                <w:numId w:val="22"/>
+              </w:numPr>
+              <w:spacing w:before="0" w:beforeAutospacing="0"/>
+              <w:textAlignment w:val="baseline"/>
+              <w:rPr>
+                <w:rFonts w:ascii="Cambria" w:hAnsi="Cambria" w:cs="Arial"/>
+                <w:color w:val="000000"/>
+                <w:sz w:val="22"/>
+                <w:szCs w:val="22"/>
+              </w:rPr>
+            </w:pPr>
+            <w:r>
+              <w:rPr>
+                <w:rFonts w:ascii="Cambria" w:hAnsi="Cambria" w:cs="Arial"/>
+                <w:color w:val="000000"/>
+                <w:sz w:val="22"/>
+                <w:szCs w:val="22"/>
+              </w:rPr>
+              <w:t>Can give rating to owner</w:t>
+            </w:r>
           </w:p>
           <w:p>
             <w:pPr>
@@ -1524,69 +2054,6 @@
           </w:p>
           <w:p>
             <w:pPr>
-              <w:pStyle w:val="ListParagraph"/>
-              <w:spacing w:before="120" w:after="120"/>
-              <w:rPr>
-                <w:rFonts w:ascii="Cambria" w:hAnsi="Cambria"/>
-              </w:rPr>
-            </w:pPr>
-          </w:p>
-          <w:p>
-            <w:pPr>
-              <w:pStyle w:val="ListParagraph"/>
-              <w:spacing w:before="120" w:after="120"/>
-              <w:rPr>
-                <w:rFonts w:ascii="Cambria" w:hAnsi="Cambria"/>
-              </w:rPr>
-            </w:pPr>
-          </w:p>
-          <w:p>
-            <w:pPr>
-              <w:pStyle w:val="ListParagraph"/>
-              <w:spacing w:before="120" w:after="120"/>
-              <w:rPr>
-                <w:rFonts w:ascii="Cambria" w:hAnsi="Cambria"/>
-              </w:rPr>
-            </w:pPr>
-          </w:p>
-          <w:p>
-            <w:pPr>
-              <w:pStyle w:val="ListParagraph"/>
-              <w:spacing w:before="120" w:after="120"/>
-              <w:rPr>
-                <w:rFonts w:ascii="Cambria" w:hAnsi="Cambria"/>
-              </w:rPr>
-            </w:pPr>
-          </w:p>
-          <w:p>
-            <w:pPr>
-              <w:pStyle w:val="ListParagraph"/>
-              <w:spacing w:before="120" w:after="120"/>
-              <w:rPr>
-                <w:rFonts w:ascii="Cambria" w:hAnsi="Cambria"/>
-              </w:rPr>
-            </w:pPr>
-          </w:p>
-          <w:p>
-            <w:pPr>
-              <w:pStyle w:val="ListParagraph"/>
-              <w:spacing w:before="120" w:after="120"/>
-              <w:rPr>
-                <w:rFonts w:ascii="Cambria" w:hAnsi="Cambria"/>
-              </w:rPr>
-            </w:pPr>
-          </w:p>
-          <w:p>
-            <w:pPr>
-              <w:spacing w:before="120" w:after="120"/>
-              <w:rPr>
-                <w:rFonts w:ascii="Cambria" w:hAnsi="Cambria"/>
-              </w:rPr>
-            </w:pPr>
-          </w:p>
-          <w:p>
-            <w:pPr>
-              <w:pStyle w:val="ListParagraph"/>
               <w:spacing w:before="120" w:after="120"/>
               <w:rPr>
                 <w:rFonts w:ascii="Cambria" w:hAnsi="Cambria"/>
@@ -1706,7 +2173,7 @@
         <w:rFonts w:ascii="Cambria" w:eastAsia="Times New Roman" w:hAnsi="Cambria" w:cs="Arial"/>
       </w:rPr>
     </w:lvl>
-    <w:lvl w:ilvl="1" w:tentative="1">
+    <w:lvl w:ilvl="1">
       <w:numFmt w:val="decimal"/>
       <w:lvlText w:val="%2."/>
       <w:lvlJc w:val="left"/>
@@ -2789,7 +3256,7 @@
         <w:rFonts w:ascii="Arial" w:eastAsia="Times New Roman" w:hAnsi="Arial" w:cs="Arial"/>
       </w:rPr>
     </w:lvl>
-    <w:lvl w:ilvl="1" w:tentative="1">
+    <w:lvl w:ilvl="1">
       <w:numFmt w:val="decimal"/>
       <w:lvlText w:val="%2."/>
       <w:lvlJc w:val="left"/>

--- a/Project Proposal G1.docx
+++ b/Project Proposal G1.docx
@@ -511,13 +511,13 @@
             </w:pPr>
             <w:r>
               <w:rPr>
-                <w:rFonts w:ascii="Cambria" w:hAnsi="Cambria"/>
+                <w:noProof/>
               </w:rPr>
               <w:drawing>
-                <wp:inline distT="0" distB="0" distL="0" distR="0" wp14:anchorId="357D2059" wp14:editId="1C4EC17D">
-                  <wp:extent cx="948690" cy="335280"/>
-                  <wp:effectExtent l="0" t="0" r="3810" b="7620"/>
-                  <wp:docPr id="1" name="Picture 1"/>
+                <wp:inline distT="0" distB="0" distL="0" distR="0" wp14:anchorId="1762D62C" wp14:editId="7E549B0A">
+                  <wp:extent cx="948690" cy="294198"/>
+                  <wp:effectExtent l="0" t="0" r="3810" b="0"/>
+                  <wp:docPr id="2" name="Picture 2" descr="No description available."/>
                   <wp:cNvGraphicFramePr>
                     <a:graphicFrameLocks xmlns:a="http://schemas.openxmlformats.org/drawingml/2006/main" noChangeAspect="1"/>
                   </wp:cNvGraphicFramePr>
@@ -525,23 +525,39 @@
                     <a:graphicData uri="http://schemas.openxmlformats.org/drawingml/2006/picture">
                       <pic:pic xmlns:pic="http://schemas.openxmlformats.org/drawingml/2006/picture">
                         <pic:nvPicPr>
-                          <pic:cNvPr id="1" name=""/>
-                          <pic:cNvPicPr/>
+                          <pic:cNvPr id="0" name="Picture 1" descr="No description available."/>
+                          <pic:cNvPicPr>
+                            <a:picLocks noChangeAspect="1" noChangeArrowheads="1"/>
+                          </pic:cNvPicPr>
                         </pic:nvPicPr>
-                        <pic:blipFill>
-                          <a:blip r:embed="rId8"/>
-                          <a:stretch>
-                            <a:fillRect/>
-                          </a:stretch>
+                        <pic:blipFill rotWithShape="1">
+                          <a:blip r:embed="rId8" cstate="print">
+                            <a:extLst>
+                              <a:ext uri="{28A0092B-C50C-407E-A947-70E740481C1C}">
+                                <a14:useLocalDpi xmlns:a14="http://schemas.microsoft.com/office/drawing/2010/main" val="0"/>
+                              </a:ext>
+                            </a:extLst>
+                          </a:blip>
+                          <a:srcRect b="29050"/>
+                          <a:stretch/>
                         </pic:blipFill>
-                        <pic:spPr>
+                        <pic:spPr bwMode="auto">
                           <a:xfrm>
                             <a:off x="0" y="0"/>
-                            <a:ext cx="948690" cy="335280"/>
+                            <a:ext cx="948690" cy="294198"/>
                           </a:xfrm>
                           <a:prstGeom prst="rect">
                             <a:avLst/>
                           </a:prstGeom>
+                          <a:noFill/>
+                          <a:ln>
+                            <a:noFill/>
+                          </a:ln>
+                          <a:extLst>
+                            <a:ext uri="{53640926-AAD7-44D8-BBD7-CCE9431645EC}">
+                              <a14:shadowObscured xmlns:a14="http://schemas.microsoft.com/office/drawing/2010/main"/>
+                            </a:ext>
+                          </a:extLst>
                         </pic:spPr>
                       </pic:pic>
                     </a:graphicData>
@@ -607,6 +623,62 @@
                 <w:rFonts w:ascii="Cambria" w:hAnsi="Cambria"/>
               </w:rPr>
             </w:pPr>
+            <w:r>
+              <w:rPr>
+                <w:noProof/>
+              </w:rPr>
+              <w:drawing>
+                <wp:inline distT="0" distB="0" distL="0" distR="0" wp14:anchorId="02A09FE4" wp14:editId="3F840D03">
+                  <wp:extent cx="604299" cy="273502"/>
+                  <wp:effectExtent l="0" t="0" r="5715" b="0"/>
+                  <wp:docPr id="5" name="Picture 5" descr="No description available."/>
+                  <wp:cNvGraphicFramePr>
+                    <a:graphicFrameLocks xmlns:a="http://schemas.openxmlformats.org/drawingml/2006/main" noChangeAspect="1"/>
+                  </wp:cNvGraphicFramePr>
+                  <a:graphic xmlns:a="http://schemas.openxmlformats.org/drawingml/2006/main">
+                    <a:graphicData uri="http://schemas.openxmlformats.org/drawingml/2006/picture">
+                      <pic:pic xmlns:pic="http://schemas.openxmlformats.org/drawingml/2006/picture">
+                        <pic:nvPicPr>
+                          <pic:cNvPr id="0" name="Picture 3" descr="No description available."/>
+                          <pic:cNvPicPr>
+                            <a:picLocks noChangeAspect="1" noChangeArrowheads="1"/>
+                          </pic:cNvPicPr>
+                        </pic:nvPicPr>
+                        <pic:blipFill rotWithShape="1">
+                          <a:blip r:embed="rId9" cstate="print">
+                            <a:extLst>
+                              <a:ext uri="{28A0092B-C50C-407E-A947-70E740481C1C}">
+                                <a14:useLocalDpi xmlns:a14="http://schemas.microsoft.com/office/drawing/2010/main" val="0"/>
+                              </a:ext>
+                            </a:extLst>
+                          </a:blip>
+                          <a:srcRect b="16522"/>
+                          <a:stretch/>
+                        </pic:blipFill>
+                        <pic:spPr bwMode="auto">
+                          <a:xfrm>
+                            <a:off x="0" y="0"/>
+                            <a:ext cx="614132" cy="277952"/>
+                          </a:xfrm>
+                          <a:prstGeom prst="rect">
+                            <a:avLst/>
+                          </a:prstGeom>
+                          <a:noFill/>
+                          <a:ln>
+                            <a:noFill/>
+                          </a:ln>
+                          <a:extLst>
+                            <a:ext uri="{53640926-AAD7-44D8-BBD7-CCE9431645EC}">
+                              <a14:shadowObscured xmlns:a14="http://schemas.microsoft.com/office/drawing/2010/main"/>
+                            </a:ext>
+                          </a:extLst>
+                        </pic:spPr>
+                      </pic:pic>
+                    </a:graphicData>
+                  </a:graphic>
+                </wp:inline>
+              </w:drawing>
+            </w:r>
           </w:p>
         </w:tc>
       </w:tr>
@@ -695,7 +767,7 @@
                           </pic:cNvPicPr>
                         </pic:nvPicPr>
                         <pic:blipFill rotWithShape="1">
-                          <a:blip r:embed="rId9" cstate="print">
+                          <a:blip r:embed="rId10" cstate="print">
                             <a:extLst>
                               <a:ext uri="{28A0092B-C50C-407E-A947-70E740481C1C}">
                                 <a14:useLocalDpi xmlns:a14="http://schemas.microsoft.com/office/drawing/2010/main" val="0"/>
@@ -1304,16 +1376,7 @@
                 <w:sz w:val="22"/>
                 <w:szCs w:val="22"/>
               </w:rPr>
-              <w:t xml:space="preserve"> </w:t>
-            </w:r>
-            <w:r>
-              <w:rPr>
-                <w:rFonts w:ascii="Cambria" w:hAnsi="Cambria" w:cs="Arial"/>
-                <w:color w:val="000000"/>
-                <w:sz w:val="22"/>
-                <w:szCs w:val="22"/>
-              </w:rPr>
-              <w:t>accept or reject compensation request</w:t>
+              <w:t xml:space="preserve"> accept or reject compensation request</w:t>
             </w:r>
           </w:p>
           <w:p>
@@ -1391,7 +1454,7 @@
                 <w:ilvl w:val="0"/>
                 <w:numId w:val="20"/>
               </w:numPr>
-              <w:spacing w:before="240" w:beforeAutospacing="0" w:after="0" w:afterAutospacing="0"/>
+              <w:spacing w:before="240" w:beforeAutospacing="0"/>
               <w:textAlignment w:val="baseline"/>
               <w:rPr>
                 <w:rFonts w:ascii="Cambria" w:hAnsi="Cambria" w:cs="Arial"/>
@@ -1417,7 +1480,7 @@
                 <w:ilvl w:val="0"/>
                 <w:numId w:val="20"/>
               </w:numPr>
-              <w:spacing w:before="0" w:beforeAutospacing="0" w:after="0" w:afterAutospacing="0"/>
+              <w:spacing w:before="0" w:beforeAutospacing="0"/>
               <w:textAlignment w:val="baseline"/>
               <w:rPr>
                 <w:rFonts w:ascii="Cambria" w:hAnsi="Cambria" w:cs="Arial"/>
@@ -1443,7 +1506,7 @@
                 <w:ilvl w:val="0"/>
                 <w:numId w:val="20"/>
               </w:numPr>
-              <w:spacing w:before="0" w:beforeAutospacing="0" w:after="240" w:afterAutospacing="0"/>
+              <w:spacing w:before="0" w:beforeAutospacing="0"/>
               <w:textAlignment w:val="baseline"/>
               <w:rPr>
                 <w:rFonts w:ascii="Cambria" w:hAnsi="Cambria" w:cs="Arial"/>
@@ -1460,6 +1523,198 @@
                 <w:szCs w:val="22"/>
               </w:rPr>
               <w:t>Can accept or reject compensation request</w:t>
+            </w:r>
+          </w:p>
+          <w:p>
+            <w:pPr>
+              <w:pStyle w:val="NormalWeb"/>
+              <w:numPr>
+                <w:ilvl w:val="0"/>
+                <w:numId w:val="20"/>
+              </w:numPr>
+              <w:spacing w:before="0" w:beforeAutospacing="0"/>
+              <w:textAlignment w:val="baseline"/>
+              <w:rPr>
+                <w:rFonts w:ascii="Cambria" w:hAnsi="Cambria" w:cs="Arial"/>
+                <w:color w:val="000000"/>
+                <w:sz w:val="22"/>
+                <w:szCs w:val="22"/>
+              </w:rPr>
+            </w:pPr>
+            <w:r>
+              <w:rPr>
+                <w:rFonts w:ascii="Cambria" w:hAnsi="Cambria" w:cs="Arial"/>
+                <w:color w:val="000000"/>
+                <w:sz w:val="22"/>
+                <w:szCs w:val="22"/>
+              </w:rPr>
+              <w:t>lock lower-level users</w:t>
+            </w:r>
+          </w:p>
+          <w:p>
+            <w:pPr>
+              <w:pStyle w:val="NormalWeb"/>
+              <w:numPr>
+                <w:ilvl w:val="0"/>
+                <w:numId w:val="20"/>
+              </w:numPr>
+              <w:spacing w:before="0" w:beforeAutospacing="0"/>
+              <w:textAlignment w:val="baseline"/>
+              <w:rPr>
+                <w:rFonts w:ascii="Cambria" w:hAnsi="Cambria" w:cs="Arial"/>
+                <w:color w:val="000000"/>
+                <w:sz w:val="22"/>
+                <w:szCs w:val="22"/>
+              </w:rPr>
+            </w:pPr>
+            <w:r>
+              <w:rPr>
+                <w:rFonts w:ascii="Cambria" w:hAnsi="Cambria" w:cs="Arial"/>
+                <w:color w:val="000000"/>
+                <w:sz w:val="22"/>
+                <w:szCs w:val="22"/>
+              </w:rPr>
+              <w:t>Can upload picture</w:t>
+            </w:r>
+          </w:p>
+          <w:p>
+            <w:pPr>
+              <w:pStyle w:val="NormalWeb"/>
+              <w:numPr>
+                <w:ilvl w:val="0"/>
+                <w:numId w:val="20"/>
+              </w:numPr>
+              <w:spacing w:before="0" w:beforeAutospacing="0"/>
+              <w:textAlignment w:val="baseline"/>
+              <w:rPr>
+                <w:rFonts w:ascii="Cambria" w:hAnsi="Cambria" w:cs="Arial"/>
+                <w:color w:val="000000"/>
+                <w:sz w:val="22"/>
+                <w:szCs w:val="22"/>
+              </w:rPr>
+            </w:pPr>
+            <w:r>
+              <w:rPr>
+                <w:rFonts w:ascii="Cambria" w:hAnsi="Cambria" w:cs="Arial"/>
+                <w:color w:val="000000"/>
+                <w:sz w:val="22"/>
+                <w:szCs w:val="22"/>
+              </w:rPr>
+              <w:t xml:space="preserve">Can view </w:t>
+            </w:r>
+            <w:r>
+              <w:rPr>
+                <w:rFonts w:ascii="Cambria" w:hAnsi="Cambria" w:cs="Arial"/>
+                <w:color w:val="000000"/>
+                <w:sz w:val="22"/>
+                <w:szCs w:val="22"/>
+              </w:rPr>
+              <w:t>all support activities</w:t>
+            </w:r>
+          </w:p>
+          <w:p>
+            <w:pPr>
+              <w:pStyle w:val="NormalWeb"/>
+              <w:numPr>
+                <w:ilvl w:val="0"/>
+                <w:numId w:val="20"/>
+              </w:numPr>
+              <w:spacing w:before="0" w:beforeAutospacing="0"/>
+              <w:textAlignment w:val="baseline"/>
+              <w:rPr>
+                <w:rFonts w:ascii="Cambria" w:hAnsi="Cambria" w:cs="Arial"/>
+                <w:color w:val="000000"/>
+                <w:sz w:val="22"/>
+                <w:szCs w:val="22"/>
+              </w:rPr>
+            </w:pPr>
+            <w:r>
+              <w:rPr>
+                <w:rFonts w:ascii="Cambria" w:hAnsi="Cambria" w:cs="Arial"/>
+                <w:color w:val="000000"/>
+                <w:sz w:val="22"/>
+                <w:szCs w:val="22"/>
+              </w:rPr>
+              <w:t>Can view active Owner and Borrower</w:t>
+            </w:r>
+          </w:p>
+          <w:p>
+            <w:pPr>
+              <w:pStyle w:val="NormalWeb"/>
+              <w:numPr>
+                <w:ilvl w:val="0"/>
+                <w:numId w:val="20"/>
+              </w:numPr>
+              <w:spacing w:before="0" w:beforeAutospacing="0"/>
+              <w:textAlignment w:val="baseline"/>
+              <w:rPr>
+                <w:rFonts w:ascii="Cambria" w:hAnsi="Cambria" w:cs="Arial"/>
+                <w:color w:val="000000"/>
+                <w:sz w:val="22"/>
+                <w:szCs w:val="22"/>
+              </w:rPr>
+            </w:pPr>
+            <w:r>
+              <w:rPr>
+                <w:rFonts w:ascii="Cambria" w:hAnsi="Cambria" w:cs="Arial"/>
+                <w:color w:val="000000"/>
+                <w:sz w:val="22"/>
+                <w:szCs w:val="22"/>
+              </w:rPr>
+              <w:t>Can download</w:t>
+            </w:r>
+            <w:r>
+              <w:rPr>
+                <w:rFonts w:ascii="Cambria" w:hAnsi="Cambria" w:cs="Arial"/>
+                <w:color w:val="000000"/>
+                <w:sz w:val="22"/>
+                <w:szCs w:val="22"/>
+              </w:rPr>
+              <w:t xml:space="preserve"> active Owner and Borrower</w:t>
+            </w:r>
+            <w:r>
+              <w:rPr>
+                <w:rFonts w:ascii="Cambria" w:hAnsi="Cambria" w:cs="Arial"/>
+                <w:color w:val="000000"/>
+                <w:sz w:val="22"/>
+                <w:szCs w:val="22"/>
+              </w:rPr>
+              <w:t xml:space="preserve"> list</w:t>
+            </w:r>
+          </w:p>
+          <w:p>
+            <w:pPr>
+              <w:pStyle w:val="NormalWeb"/>
+              <w:numPr>
+                <w:ilvl w:val="0"/>
+                <w:numId w:val="20"/>
+              </w:numPr>
+              <w:spacing w:before="0" w:beforeAutospacing="0"/>
+              <w:textAlignment w:val="baseline"/>
+              <w:rPr>
+                <w:rFonts w:ascii="Cambria" w:hAnsi="Cambria" w:cs="Arial"/>
+                <w:color w:val="000000"/>
+                <w:sz w:val="22"/>
+                <w:szCs w:val="22"/>
+              </w:rPr>
+            </w:pPr>
+            <w:r>
+              <w:rPr>
+                <w:rFonts w:ascii="Cambria" w:hAnsi="Cambria" w:cs="Arial"/>
+                <w:color w:val="000000"/>
+                <w:sz w:val="22"/>
+                <w:szCs w:val="22"/>
+              </w:rPr>
+              <w:t xml:space="preserve">Can search </w:t>
+            </w:r>
+            <w:r>
+              <w:rPr>
+                <w:rFonts w:ascii="Cambria" w:hAnsi="Cambria" w:cs="Arial"/>
+                <w:color w:val="000000"/>
+                <w:sz w:val="22"/>
+                <w:szCs w:val="22"/>
+              </w:rPr>
+              <w:t>Owner and Borrower</w:t>
             </w:r>
           </w:p>
           <w:p>
@@ -1839,25 +2094,7 @@
                 <w:sz w:val="22"/>
                 <w:szCs w:val="22"/>
               </w:rPr>
-              <w:t xml:space="preserve">Can view </w:t>
-            </w:r>
-            <w:r>
-              <w:rPr>
-                <w:rFonts w:ascii="Cambria" w:hAnsi="Cambria" w:cs="Arial"/>
-                <w:color w:val="000000"/>
-                <w:sz w:val="22"/>
-                <w:szCs w:val="22"/>
-              </w:rPr>
-              <w:t>owner</w:t>
-            </w:r>
-            <w:r>
-              <w:rPr>
-                <w:rFonts w:ascii="Cambria" w:hAnsi="Cambria" w:cs="Arial"/>
-                <w:color w:val="000000"/>
-                <w:sz w:val="22"/>
-                <w:szCs w:val="22"/>
-              </w:rPr>
-              <w:t xml:space="preserve"> user profile</w:t>
+              <w:t>Can view owner user profile</w:t>
             </w:r>
           </w:p>
           <w:p>
@@ -2015,58 +2252,6 @@
               </w:rPr>
               <w:t>Can give rating to owner</w:t>
             </w:r>
-          </w:p>
-          <w:p>
-            <w:pPr>
-              <w:pStyle w:val="ListParagraph"/>
-              <w:spacing w:before="120" w:after="120"/>
-              <w:rPr>
-                <w:rFonts w:ascii="Cambria" w:hAnsi="Cambria"/>
-              </w:rPr>
-            </w:pPr>
-          </w:p>
-          <w:p>
-            <w:pPr>
-              <w:pStyle w:val="ListParagraph"/>
-              <w:spacing w:before="120" w:after="120"/>
-              <w:rPr>
-                <w:rFonts w:ascii="Cambria" w:hAnsi="Cambria"/>
-              </w:rPr>
-            </w:pPr>
-          </w:p>
-          <w:p>
-            <w:pPr>
-              <w:pStyle w:val="ListParagraph"/>
-              <w:spacing w:before="120" w:after="120"/>
-              <w:rPr>
-                <w:rFonts w:ascii="Cambria" w:hAnsi="Cambria"/>
-              </w:rPr>
-            </w:pPr>
-          </w:p>
-          <w:p>
-            <w:pPr>
-              <w:pStyle w:val="ListParagraph"/>
-              <w:spacing w:before="120" w:after="120"/>
-              <w:rPr>
-                <w:rFonts w:ascii="Cambria" w:hAnsi="Cambria"/>
-              </w:rPr>
-            </w:pPr>
-          </w:p>
-          <w:p>
-            <w:pPr>
-              <w:spacing w:before="120" w:after="120"/>
-              <w:rPr>
-                <w:rFonts w:ascii="Cambria" w:hAnsi="Cambria"/>
-              </w:rPr>
-            </w:pPr>
-          </w:p>
-          <w:p>
-            <w:pPr>
-              <w:spacing w:before="120" w:after="120"/>
-              <w:rPr>
-                <w:rFonts w:ascii="Cambria" w:hAnsi="Cambria"/>
-              </w:rPr>
-            </w:pPr>
           </w:p>
         </w:tc>
       </w:tr>
@@ -3647,7 +3832,7 @@
         <w:rFonts w:ascii="Arial" w:eastAsia="Times New Roman" w:hAnsi="Arial" w:cs="Arial"/>
       </w:rPr>
     </w:lvl>
-    <w:lvl w:ilvl="1" w:tentative="1">
+    <w:lvl w:ilvl="1">
       <w:numFmt w:val="decimal"/>
       <w:lvlText w:val="%2."/>
       <w:lvlJc w:val="left"/>
